--- a/Homework03/20200497-TranMinhQuang/Đặc tả NVVP.docx
+++ b/Homework03/20200497-TranMinhQuang/Đặc tả NVVP.docx
@@ -1930,7 +1930,236 @@
         </w:tc>
       </w:tr>
     </w:tbl>
-    <w:p/>
+    <w:p>
+      <w:pPr>
+        <w:pStyle w:val="ListParagraph"/>
+        <w:numPr>
+          <w:ilvl w:val="0"/>
+          <w:numId w:val="1"/>
+        </w:numPr>
+      </w:pPr>
+      <w:r>
+        <w:t>Biểu đồ hoạt động</w:t>
+      </w:r>
+    </w:p>
+    <w:p>
+      <w:pPr>
+        <w:pStyle w:val="ListParagraph"/>
+      </w:pPr>
+      <w:r>
+        <w:rPr>
+          <w:noProof/>
+        </w:rPr>
+        <w:lastRenderedPageBreak/>
+        <w:drawing>
+          <wp:inline distT="0" distB="0" distL="0" distR="0" wp14:anchorId="5B95BFA9" wp14:editId="1BE17DD9">
+            <wp:extent cx="5943600" cy="5816600"/>
+            <wp:effectExtent l="0" t="0" r="0" b="0"/>
+            <wp:docPr id="1918843570" name="Picture 3"/>
+            <wp:cNvGraphicFramePr>
+              <a:graphicFrameLocks xmlns:a="http://schemas.openxmlformats.org/drawingml/2006/main" noChangeAspect="1"/>
+            </wp:cNvGraphicFramePr>
+            <a:graphic xmlns:a="http://schemas.openxmlformats.org/drawingml/2006/main">
+              <a:graphicData uri="http://schemas.openxmlformats.org/drawingml/2006/picture">
+                <pic:pic xmlns:pic="http://schemas.openxmlformats.org/drawingml/2006/picture">
+                  <pic:nvPicPr>
+                    <pic:cNvPr id="0" name="Picture 3"/>
+                    <pic:cNvPicPr>
+                      <a:picLocks noChangeAspect="1" noChangeArrowheads="1"/>
+                    </pic:cNvPicPr>
+                  </pic:nvPicPr>
+                  <pic:blipFill>
+                    <a:blip r:embed="rId5">
+                      <a:extLst>
+                        <a:ext uri="{28A0092B-C50C-407E-A947-70E740481C1C}">
+                          <a14:useLocalDpi xmlns:a14="http://schemas.microsoft.com/office/drawing/2010/main" val="0"/>
+                        </a:ext>
+                      </a:extLst>
+                    </a:blip>
+                    <a:srcRect/>
+                    <a:stretch>
+                      <a:fillRect/>
+                    </a:stretch>
+                  </pic:blipFill>
+                  <pic:spPr bwMode="auto">
+                    <a:xfrm>
+                      <a:off x="0" y="0"/>
+                      <a:ext cx="5943600" cy="5816600"/>
+                    </a:xfrm>
+                    <a:prstGeom prst="rect">
+                      <a:avLst/>
+                    </a:prstGeom>
+                    <a:noFill/>
+                    <a:ln>
+                      <a:noFill/>
+                    </a:ln>
+                  </pic:spPr>
+                </pic:pic>
+              </a:graphicData>
+            </a:graphic>
+          </wp:inline>
+        </w:drawing>
+      </w:r>
+    </w:p>
+    <w:p>
+      <w:pPr>
+        <w:pStyle w:val="ListParagraph"/>
+        <w:numPr>
+          <w:ilvl w:val="0"/>
+          <w:numId w:val="1"/>
+        </w:numPr>
+      </w:pPr>
+      <w:r>
+        <w:t>Biểu đồ trình tự</w:t>
+      </w:r>
+    </w:p>
+    <w:p>
+      <w:pPr>
+        <w:pStyle w:val="ListParagraph"/>
+      </w:pPr>
+      <w:r>
+        <w:rPr>
+          <w:noProof/>
+        </w:rPr>
+        <w:lastRenderedPageBreak/>
+        <w:drawing>
+          <wp:inline distT="0" distB="0" distL="0" distR="0" wp14:anchorId="5E07A3AE" wp14:editId="0C036F2B">
+            <wp:extent cx="5133340" cy="8213725"/>
+            <wp:effectExtent l="0" t="0" r="0" b="0"/>
+            <wp:docPr id="1382304464" name="Picture 6"/>
+            <wp:cNvGraphicFramePr>
+              <a:graphicFrameLocks xmlns:a="http://schemas.openxmlformats.org/drawingml/2006/main" noChangeAspect="1"/>
+            </wp:cNvGraphicFramePr>
+            <a:graphic xmlns:a="http://schemas.openxmlformats.org/drawingml/2006/main">
+              <a:graphicData uri="http://schemas.openxmlformats.org/drawingml/2006/picture">
+                <pic:pic xmlns:pic="http://schemas.openxmlformats.org/drawingml/2006/picture">
+                  <pic:nvPicPr>
+                    <pic:cNvPr id="0" name="Picture 6"/>
+                    <pic:cNvPicPr>
+                      <a:picLocks noChangeAspect="1" noChangeArrowheads="1"/>
+                    </pic:cNvPicPr>
+                  </pic:nvPicPr>
+                  <pic:blipFill>
+                    <a:blip r:embed="rId6">
+                      <a:extLst>
+                        <a:ext uri="{28A0092B-C50C-407E-A947-70E740481C1C}">
+                          <a14:useLocalDpi xmlns:a14="http://schemas.microsoft.com/office/drawing/2010/main" val="0"/>
+                        </a:ext>
+                      </a:extLst>
+                    </a:blip>
+                    <a:srcRect/>
+                    <a:stretch>
+                      <a:fillRect/>
+                    </a:stretch>
+                  </pic:blipFill>
+                  <pic:spPr bwMode="auto">
+                    <a:xfrm>
+                      <a:off x="0" y="0"/>
+                      <a:ext cx="5133340" cy="8213725"/>
+                    </a:xfrm>
+                    <a:prstGeom prst="rect">
+                      <a:avLst/>
+                    </a:prstGeom>
+                    <a:noFill/>
+                    <a:ln>
+                      <a:noFill/>
+                    </a:ln>
+                  </pic:spPr>
+                </pic:pic>
+              </a:graphicData>
+            </a:graphic>
+          </wp:inline>
+        </w:drawing>
+      </w:r>
+    </w:p>
+    <w:p>
+      <w:pPr>
+        <w:pStyle w:val="ListParagraph"/>
+        <w:numPr>
+          <w:ilvl w:val="0"/>
+          <w:numId w:val="1"/>
+        </w:numPr>
+      </w:pPr>
+      <w:r>
+        <w:lastRenderedPageBreak/>
+        <w:t>Biểu đồ lớp</w:t>
+      </w:r>
+    </w:p>
+    <w:p>
+      <w:pPr>
+        <w:pStyle w:val="ListParagraph"/>
+      </w:pPr>
+      <w:r>
+        <w:rPr>
+          <w:noProof/>
+        </w:rPr>
+        <w:drawing>
+          <wp:inline distT="0" distB="0" distL="0" distR="0" wp14:anchorId="18D4E092" wp14:editId="28326576">
+            <wp:extent cx="5939155" cy="4018280"/>
+            <wp:effectExtent l="0" t="0" r="4445" b="1270"/>
+            <wp:docPr id="127180729" name="Picture 8"/>
+            <wp:cNvGraphicFramePr>
+              <a:graphicFrameLocks xmlns:a="http://schemas.openxmlformats.org/drawingml/2006/main" noChangeAspect="1"/>
+            </wp:cNvGraphicFramePr>
+            <a:graphic xmlns:a="http://schemas.openxmlformats.org/drawingml/2006/main">
+              <a:graphicData uri="http://schemas.openxmlformats.org/drawingml/2006/picture">
+                <pic:pic xmlns:pic="http://schemas.openxmlformats.org/drawingml/2006/picture">
+                  <pic:nvPicPr>
+                    <pic:cNvPr id="0" name="Picture 8"/>
+                    <pic:cNvPicPr>
+                      <a:picLocks noChangeAspect="1" noChangeArrowheads="1"/>
+                    </pic:cNvPicPr>
+                  </pic:nvPicPr>
+                  <pic:blipFill>
+                    <a:blip r:embed="rId7">
+                      <a:extLst>
+                        <a:ext uri="{28A0092B-C50C-407E-A947-70E740481C1C}">
+                          <a14:useLocalDpi xmlns:a14="http://schemas.microsoft.com/office/drawing/2010/main" val="0"/>
+                        </a:ext>
+                      </a:extLst>
+                    </a:blip>
+                    <a:srcRect/>
+                    <a:stretch>
+                      <a:fillRect/>
+                    </a:stretch>
+                  </pic:blipFill>
+                  <pic:spPr bwMode="auto">
+                    <a:xfrm>
+                      <a:off x="0" y="0"/>
+                      <a:ext cx="5939155" cy="4018280"/>
+                    </a:xfrm>
+                    <a:prstGeom prst="rect">
+                      <a:avLst/>
+                    </a:prstGeom>
+                    <a:noFill/>
+                    <a:ln>
+                      <a:noFill/>
+                    </a:ln>
+                  </pic:spPr>
+                </pic:pic>
+              </a:graphicData>
+            </a:graphic>
+          </wp:inline>
+        </w:drawing>
+      </w:r>
+    </w:p>
+    <w:p>
+      <w:pPr>
+        <w:pStyle w:val="ListParagraph"/>
+        <w:numPr>
+          <w:ilvl w:val="0"/>
+          <w:numId w:val="1"/>
+        </w:numPr>
+      </w:pPr>
+      <w:r>
+        <w:t>Biểu đồ giao tiếp</w:t>
+      </w:r>
+    </w:p>
+    <w:p>
+      <w:pPr>
+        <w:pStyle w:val="ListParagraph"/>
+      </w:pPr>
+    </w:p>
     <w:sectPr>
       <w:pgSz w:w="12240" w:h="15840"/>
       <w:pgMar w:top="1440" w:right="1440" w:bottom="1440" w:left="1440" w:header="720" w:footer="720" w:gutter="0"/>
@@ -2442,7 +2671,6 @@
   <w:style w:type="character" w:default="1" w:styleId="DefaultParagraphFont">
     <w:name w:val="Default Paragraph Font"/>
     <w:uiPriority w:val="1"/>
-    <w:semiHidden/>
     <w:unhideWhenUsed/>
   </w:style>
   <w:style w:type="table" w:default="1" w:styleId="TableNormal">

--- a/Homework03/20200497-TranMinhQuang/Đặc tả NVVP.docx
+++ b/Homework03/20200497-TranMinhQuang/Đặc tả NVVP.docx
@@ -917,7 +917,16 @@
                       <w:sz w:val="20"/>
                       <w:szCs w:val="20"/>
                     </w:rPr>
-                    <w:t xml:space="preserve">Kiểm tra quyền của người dùng </w:t>
+                    <w:t>Lấy thông tin người dùng và dữ liệu chấm công tương ứng</w:t>
+                  </w:r>
+                  <w:r>
+                    <w:rPr>
+                      <w:rFonts w:ascii="Tahoma" w:eastAsia="Tahoma" w:hAnsi="Tahoma" w:cs="Tahoma"/>
+                      <w:color w:val="000000"/>
+                      <w:sz w:val="20"/>
+                      <w:szCs w:val="20"/>
+                    </w:rPr>
+                    <w:t xml:space="preserve"> </w:t>
                   </w:r>
                 </w:p>
               </w:tc>
@@ -1052,52 +1061,16 @@
                       <w:sz w:val="20"/>
                       <w:szCs w:val="20"/>
                     </w:rPr>
-                    <w:t xml:space="preserve"> bảng thông tin chấm công của nhân viên đó và</w:t>
-                  </w:r>
-                  <w:r>
-                    <w:rPr>
-                      <w:rFonts w:ascii="Tahoma" w:eastAsia="Tahoma" w:hAnsi="Tahoma" w:cs="Tahoma"/>
-                      <w:color w:val="000000"/>
-                      <w:sz w:val="20"/>
-                      <w:szCs w:val="20"/>
-                    </w:rPr>
-                    <w:t xml:space="preserve"> giao diện form để người dùng </w:t>
-                  </w:r>
-                  <w:r>
-                    <w:rPr>
-                      <w:rFonts w:ascii="Tahoma" w:eastAsia="Tahoma" w:hAnsi="Tahoma" w:cs="Tahoma"/>
-                      <w:color w:val="000000"/>
-                      <w:sz w:val="20"/>
-                      <w:szCs w:val="20"/>
-                    </w:rPr>
-                    <w:t xml:space="preserve">chọn </w:t>
-                  </w:r>
-                  <w:r>
-                    <w:rPr>
-                      <w:rFonts w:ascii="Tahoma" w:eastAsia="Tahoma" w:hAnsi="Tahoma" w:cs="Tahoma"/>
-                      <w:color w:val="000000"/>
-                      <w:sz w:val="20"/>
-                      <w:szCs w:val="20"/>
-                    </w:rPr>
-                    <w:t>th</w:t>
-                  </w:r>
-                  <w:r>
-                    <w:rPr>
-                      <w:rFonts w:ascii="Tahoma" w:eastAsia="Tahoma" w:hAnsi="Tahoma" w:cs="Tahoma"/>
-                      <w:color w:val="000000"/>
-                      <w:sz w:val="20"/>
-                      <w:szCs w:val="20"/>
-                    </w:rPr>
-                    <w:t>áng</w:t>
-                  </w:r>
-                  <w:r>
-                    <w:rPr>
-                      <w:rFonts w:ascii="Tahoma" w:eastAsia="Tahoma" w:hAnsi="Tahoma" w:cs="Tahoma"/>
-                      <w:color w:val="000000"/>
-                      <w:sz w:val="20"/>
-                      <w:szCs w:val="20"/>
-                    </w:rPr>
-                    <w:t xml:space="preserve"> muốn xem</w:t>
+                    <w:t xml:space="preserve"> </w:t>
+                  </w:r>
+                  <w:r>
+                    <w:rPr>
+                      <w:rFonts w:ascii="Tahoma" w:eastAsia="Tahoma" w:hAnsi="Tahoma" w:cs="Tahoma"/>
+                      <w:color w:val="000000"/>
+                      <w:sz w:val="20"/>
+                      <w:szCs w:val="20"/>
+                    </w:rPr>
+                    <w:t xml:space="preserve">giao diện xem báo cáo chấm công cá nhân, với bảng thông tin với tháng mặc định </w:t>
                   </w:r>
                 </w:p>
               </w:tc>
@@ -1596,131 +1569,6 @@
                     <w:bottom w:w="0" w:type="dxa"/>
                     <w:right w:w="115" w:type="dxa"/>
                   </w:tcMar>
-                  <w:hideMark/>
-                </w:tcPr>
-                <w:p>
-                  <w:pPr>
-                    <w:framePr w:hSpace="180" w:wrap="around" w:hAnchor="margin" w:y="792"/>
-                    <w:spacing w:before="120" w:after="40"/>
-                    <w:ind w:left="113"/>
-                    <w:jc w:val="center"/>
-                    <w:rPr>
-                      <w:rFonts w:ascii="Tahoma" w:eastAsia="Tahoma" w:hAnsi="Tahoma" w:cs="Tahoma"/>
-                      <w:sz w:val="20"/>
-                      <w:szCs w:val="20"/>
-                    </w:rPr>
-                  </w:pPr>
-                  <w:r>
-                    <w:rPr>
-                      <w:rFonts w:ascii="Tahoma" w:eastAsia="Tahoma" w:hAnsi="Tahoma" w:cs="Tahoma"/>
-                      <w:color w:val="000000"/>
-                      <w:sz w:val="20"/>
-                      <w:szCs w:val="20"/>
-                    </w:rPr>
-                    <w:t>2a.</w:t>
-                  </w:r>
-                </w:p>
-              </w:tc>
-              <w:tc>
-                <w:tcPr>
-                  <w:tcW w:w="1715" w:type="dxa"/>
-                  <w:tcBorders>
-                    <w:top w:val="single" w:sz="4" w:space="0" w:color="000000"/>
-                    <w:left w:val="single" w:sz="4" w:space="0" w:color="000000"/>
-                    <w:bottom w:val="single" w:sz="4" w:space="0" w:color="000000"/>
-                    <w:right w:val="nil"/>
-                  </w:tcBorders>
-                  <w:tcMar>
-                    <w:top w:w="0" w:type="dxa"/>
-                    <w:left w:w="115" w:type="dxa"/>
-                    <w:bottom w:w="0" w:type="dxa"/>
-                    <w:right w:w="115" w:type="dxa"/>
-                  </w:tcMar>
-                  <w:hideMark/>
-                </w:tcPr>
-                <w:p>
-                  <w:pPr>
-                    <w:framePr w:hSpace="180" w:wrap="around" w:hAnchor="margin" w:y="792"/>
-                    <w:spacing w:before="120"/>
-                    <w:ind w:left="113"/>
-                    <w:jc w:val="both"/>
-                    <w:rPr>
-                      <w:rFonts w:ascii="Tahoma" w:eastAsia="Tahoma" w:hAnsi="Tahoma" w:cs="Tahoma"/>
-                      <w:sz w:val="20"/>
-                      <w:szCs w:val="20"/>
-                    </w:rPr>
-                  </w:pPr>
-                  <w:r>
-                    <w:rPr>
-                      <w:rFonts w:ascii="Tahoma" w:eastAsia="Tahoma" w:hAnsi="Tahoma" w:cs="Tahoma"/>
-                      <w:color w:val="000000"/>
-                      <w:sz w:val="20"/>
-                      <w:szCs w:val="20"/>
-                    </w:rPr>
-                    <w:t>Hệ thống</w:t>
-                  </w:r>
-                </w:p>
-              </w:tc>
-              <w:tc>
-                <w:tcPr>
-                  <w:tcW w:w="4222" w:type="dxa"/>
-                  <w:tcBorders>
-                    <w:top w:val="single" w:sz="4" w:space="0" w:color="000000"/>
-                    <w:left w:val="nil"/>
-                    <w:bottom w:val="single" w:sz="4" w:space="0" w:color="000000"/>
-                    <w:right w:val="single" w:sz="4" w:space="0" w:color="000000"/>
-                  </w:tcBorders>
-                  <w:tcMar>
-                    <w:top w:w="0" w:type="dxa"/>
-                    <w:left w:w="115" w:type="dxa"/>
-                    <w:bottom w:w="0" w:type="dxa"/>
-                    <w:right w:w="115" w:type="dxa"/>
-                  </w:tcMar>
-                  <w:hideMark/>
-                </w:tcPr>
-                <w:p>
-                  <w:pPr>
-                    <w:framePr w:hSpace="180" w:wrap="around" w:hAnchor="margin" w:y="792"/>
-                    <w:spacing w:before="120"/>
-                    <w:ind w:left="113"/>
-                    <w:jc w:val="both"/>
-                    <w:rPr>
-                      <w:rFonts w:ascii="Tahoma" w:eastAsia="Tahoma" w:hAnsi="Tahoma" w:cs="Tahoma"/>
-                      <w:sz w:val="20"/>
-                      <w:szCs w:val="20"/>
-                    </w:rPr>
-                  </w:pPr>
-                  <w:r>
-                    <w:rPr>
-                      <w:rFonts w:ascii="Tahoma" w:eastAsia="Tahoma" w:hAnsi="Tahoma" w:cs="Tahoma"/>
-                      <w:color w:val="000000"/>
-                      <w:sz w:val="20"/>
-                      <w:szCs w:val="20"/>
-                    </w:rPr>
-                    <w:t>Thông báo lỗi: Bạn không có quyền thực hiện hành động này</w:t>
-                  </w:r>
-                </w:p>
-              </w:tc>
-            </w:tr>
-            <w:tr>
-              <w:trPr>
-                <w:trHeight w:val="286"/>
-              </w:trPr>
-              <w:tc>
-                <w:tcPr>
-                  <w:tcW w:w="618" w:type="dxa"/>
-                  <w:tcBorders>
-                    <w:top w:val="single" w:sz="4" w:space="0" w:color="000000"/>
-                    <w:left w:val="single" w:sz="4" w:space="0" w:color="000000"/>
-                    <w:bottom w:val="single" w:sz="4" w:space="0" w:color="000000"/>
-                    <w:right w:val="single" w:sz="4" w:space="0" w:color="000000"/>
-                  </w:tcBorders>
-                  <w:tcMar>
-                    <w:top w:w="0" w:type="dxa"/>
-                    <w:left w:w="115" w:type="dxa"/>
-                    <w:bottom w:w="0" w:type="dxa"/>
-                    <w:right w:w="115" w:type="dxa"/>
-                  </w:tcMar>
                 </w:tcPr>
                 <w:p>
                   <w:pPr>
@@ -1952,10 +1800,10 @@
         </w:rPr>
         <w:lastRenderedPageBreak/>
         <w:drawing>
-          <wp:inline distT="0" distB="0" distL="0" distR="0" wp14:anchorId="5B95BFA9" wp14:editId="1BE17DD9">
-            <wp:extent cx="5943600" cy="5816600"/>
-            <wp:effectExtent l="0" t="0" r="0" b="0"/>
-            <wp:docPr id="1918843570" name="Picture 3"/>
+          <wp:inline distT="0" distB="0" distL="0" distR="0" wp14:anchorId="3CE8FF56" wp14:editId="5BB5D1B3">
+            <wp:extent cx="5939155" cy="5234940"/>
+            <wp:effectExtent l="0" t="0" r="4445" b="3810"/>
+            <wp:docPr id="561631240" name="Picture 1"/>
             <wp:cNvGraphicFramePr>
               <a:graphicFrameLocks xmlns:a="http://schemas.openxmlformats.org/drawingml/2006/main" noChangeAspect="1"/>
             </wp:cNvGraphicFramePr>
@@ -1963,7 +1811,7 @@
               <a:graphicData uri="http://schemas.openxmlformats.org/drawingml/2006/picture">
                 <pic:pic xmlns:pic="http://schemas.openxmlformats.org/drawingml/2006/picture">
                   <pic:nvPicPr>
-                    <pic:cNvPr id="0" name="Picture 3"/>
+                    <pic:cNvPr id="0" name="Picture 1"/>
                     <pic:cNvPicPr>
                       <a:picLocks noChangeAspect="1" noChangeArrowheads="1"/>
                     </pic:cNvPicPr>
@@ -1984,7 +1832,7 @@
                   <pic:spPr bwMode="auto">
                     <a:xfrm>
                       <a:off x="0" y="0"/>
-                      <a:ext cx="5943600" cy="5816600"/>
+                      <a:ext cx="5939155" cy="5234940"/>
                     </a:xfrm>
                     <a:prstGeom prst="rect">
                       <a:avLst/>
@@ -2023,10 +1871,10 @@
         </w:rPr>
         <w:lastRenderedPageBreak/>
         <w:drawing>
-          <wp:inline distT="0" distB="0" distL="0" distR="0" wp14:anchorId="5E07A3AE" wp14:editId="0C036F2B">
-            <wp:extent cx="5133340" cy="8213725"/>
-            <wp:effectExtent l="0" t="0" r="0" b="0"/>
-            <wp:docPr id="1382304464" name="Picture 6"/>
+          <wp:inline distT="0" distB="0" distL="0" distR="0" wp14:anchorId="7184775F" wp14:editId="6D055C42">
+            <wp:extent cx="5939155" cy="5016500"/>
+            <wp:effectExtent l="0" t="0" r="4445" b="0"/>
+            <wp:docPr id="423819114" name="Picture 2"/>
             <wp:cNvGraphicFramePr>
               <a:graphicFrameLocks xmlns:a="http://schemas.openxmlformats.org/drawingml/2006/main" noChangeAspect="1"/>
             </wp:cNvGraphicFramePr>
@@ -2034,7 +1882,7 @@
               <a:graphicData uri="http://schemas.openxmlformats.org/drawingml/2006/picture">
                 <pic:pic xmlns:pic="http://schemas.openxmlformats.org/drawingml/2006/picture">
                   <pic:nvPicPr>
-                    <pic:cNvPr id="0" name="Picture 6"/>
+                    <pic:cNvPr id="0" name="Picture 2"/>
                     <pic:cNvPicPr>
                       <a:picLocks noChangeAspect="1" noChangeArrowheads="1"/>
                     </pic:cNvPicPr>
@@ -2055,7 +1903,7 @@
                   <pic:spPr bwMode="auto">
                     <a:xfrm>
                       <a:off x="0" y="0"/>
-                      <a:ext cx="5133340" cy="8213725"/>
+                      <a:ext cx="5939155" cy="5016500"/>
                     </a:xfrm>
                     <a:prstGeom prst="rect">
                       <a:avLst/>
@@ -2081,7 +1929,6 @@
         </w:numPr>
       </w:pPr>
       <w:r>
-        <w:lastRenderedPageBreak/>
         <w:t>Biểu đồ lớp</w:t>
       </w:r>
     </w:p>
@@ -2089,15 +1936,22 @@
       <w:pPr>
         <w:pStyle w:val="ListParagraph"/>
       </w:pPr>
+    </w:p>
+    <w:p>
+      <w:pPr>
+        <w:ind w:left="360"/>
+      </w:pPr>
       <w:r>
         <w:rPr>
           <w:noProof/>
+          <w:highlight w:val="lightGray"/>
         </w:rPr>
+        <w:lastRenderedPageBreak/>
         <w:drawing>
-          <wp:inline distT="0" distB="0" distL="0" distR="0" wp14:anchorId="18D4E092" wp14:editId="28326576">
-            <wp:extent cx="5939155" cy="4018280"/>
-            <wp:effectExtent l="0" t="0" r="4445" b="1270"/>
-            <wp:docPr id="127180729" name="Picture 8"/>
+          <wp:inline distT="0" distB="0" distL="0" distR="0" wp14:anchorId="679751B9" wp14:editId="3B28D7D4">
+            <wp:extent cx="5930900" cy="3213100"/>
+            <wp:effectExtent l="0" t="0" r="0" b="6350"/>
+            <wp:docPr id="311449699" name="Picture 4"/>
             <wp:cNvGraphicFramePr>
               <a:graphicFrameLocks xmlns:a="http://schemas.openxmlformats.org/drawingml/2006/main" noChangeAspect="1"/>
             </wp:cNvGraphicFramePr>
@@ -2105,7 +1959,7 @@
               <a:graphicData uri="http://schemas.openxmlformats.org/drawingml/2006/picture">
                 <pic:pic xmlns:pic="http://schemas.openxmlformats.org/drawingml/2006/picture">
                   <pic:nvPicPr>
-                    <pic:cNvPr id="0" name="Picture 8"/>
+                    <pic:cNvPr id="0" name="Picture 4"/>
                     <pic:cNvPicPr>
                       <a:picLocks noChangeAspect="1" noChangeArrowheads="1"/>
                     </pic:cNvPicPr>
@@ -2126,7 +1980,7 @@
                   <pic:spPr bwMode="auto">
                     <a:xfrm>
                       <a:off x="0" y="0"/>
-                      <a:ext cx="5939155" cy="4018280"/>
+                      <a:ext cx="5930900" cy="3213100"/>
                     </a:xfrm>
                     <a:prstGeom prst="rect">
                       <a:avLst/>
@@ -2142,15 +1996,6 @@
           </wp:inline>
         </w:drawing>
       </w:r>
-    </w:p>
-    <w:p>
-      <w:pPr>
-        <w:pStyle w:val="ListParagraph"/>
-        <w:numPr>
-          <w:ilvl w:val="0"/>
-          <w:numId w:val="1"/>
-        </w:numPr>
-      </w:pPr>
       <w:r>
         <w:t>Biểu đồ giao tiếp</w:t>
       </w:r>
@@ -2159,6 +2004,59 @@
       <w:pPr>
         <w:pStyle w:val="ListParagraph"/>
       </w:pPr>
+      <w:r>
+        <w:rPr>
+          <w:noProof/>
+        </w:rPr>
+        <w:drawing>
+          <wp:inline distT="0" distB="0" distL="0" distR="0" wp14:anchorId="14BB6821" wp14:editId="2F5325DE">
+            <wp:extent cx="5939155" cy="4337050"/>
+            <wp:effectExtent l="0" t="0" r="4445" b="6350"/>
+            <wp:docPr id="1062970346" name="Picture 3"/>
+            <wp:cNvGraphicFramePr>
+              <a:graphicFrameLocks xmlns:a="http://schemas.openxmlformats.org/drawingml/2006/main" noChangeAspect="1"/>
+            </wp:cNvGraphicFramePr>
+            <a:graphic xmlns:a="http://schemas.openxmlformats.org/drawingml/2006/main">
+              <a:graphicData uri="http://schemas.openxmlformats.org/drawingml/2006/picture">
+                <pic:pic xmlns:pic="http://schemas.openxmlformats.org/drawingml/2006/picture">
+                  <pic:nvPicPr>
+                    <pic:cNvPr id="0" name="Picture 3"/>
+                    <pic:cNvPicPr>
+                      <a:picLocks noChangeAspect="1" noChangeArrowheads="1"/>
+                    </pic:cNvPicPr>
+                  </pic:nvPicPr>
+                  <pic:blipFill>
+                    <a:blip r:embed="rId8">
+                      <a:extLst>
+                        <a:ext uri="{28A0092B-C50C-407E-A947-70E740481C1C}">
+                          <a14:useLocalDpi xmlns:a14="http://schemas.microsoft.com/office/drawing/2010/main" val="0"/>
+                        </a:ext>
+                      </a:extLst>
+                    </a:blip>
+                    <a:srcRect/>
+                    <a:stretch>
+                      <a:fillRect/>
+                    </a:stretch>
+                  </pic:blipFill>
+                  <pic:spPr bwMode="auto">
+                    <a:xfrm>
+                      <a:off x="0" y="0"/>
+                      <a:ext cx="5939155" cy="4337050"/>
+                    </a:xfrm>
+                    <a:prstGeom prst="rect">
+                      <a:avLst/>
+                    </a:prstGeom>
+                    <a:noFill/>
+                    <a:ln>
+                      <a:noFill/>
+                    </a:ln>
+                  </pic:spPr>
+                </pic:pic>
+              </a:graphicData>
+            </a:graphic>
+          </wp:inline>
+        </w:drawing>
+      </w:r>
     </w:p>
     <w:sectPr>
       <w:pgSz w:w="12240" w:h="15840"/>
@@ -2671,6 +2569,7 @@
   <w:style w:type="character" w:default="1" w:styleId="DefaultParagraphFont">
     <w:name w:val="Default Paragraph Font"/>
     <w:uiPriority w:val="1"/>
+    <w:semiHidden/>
     <w:unhideWhenUsed/>
   </w:style>
   <w:style w:type="table" w:default="1" w:styleId="TableNormal">

--- a/Homework03/20200497-TranMinhQuang/Đặc tả NVVP.docx
+++ b/Homework03/20200497-TranMinhQuang/Đặc tả NVVP.docx
@@ -741,7 +741,7 @@
                       <w:sz w:val="20"/>
                       <w:szCs w:val="20"/>
                     </w:rPr>
-                    <w:t>Người dùng</w:t>
+                    <w:t>Nhân viên văn phòng</w:t>
                   </w:r>
                 </w:p>
               </w:tc>
@@ -1155,7 +1155,7 @@
                       <w:sz w:val="20"/>
                       <w:szCs w:val="20"/>
                     </w:rPr>
-                    <w:t>Người dùng</w:t>
+                    <w:t>Nhân viên văn phòng</w:t>
                   </w:r>
                 </w:p>
               </w:tc>
@@ -1787,23 +1787,18 @@
         </w:numPr>
       </w:pPr>
       <w:r>
+        <w:lastRenderedPageBreak/>
         <w:t>Biểu đồ hoạt động</w:t>
       </w:r>
-    </w:p>
-    <w:p>
-      <w:pPr>
-        <w:pStyle w:val="ListParagraph"/>
-      </w:pPr>
       <w:r>
         <w:rPr>
           <w:noProof/>
         </w:rPr>
-        <w:lastRenderedPageBreak/>
         <w:drawing>
-          <wp:inline distT="0" distB="0" distL="0" distR="0" wp14:anchorId="3CE8FF56" wp14:editId="5BB5D1B3">
+          <wp:inline distT="0" distB="0" distL="0" distR="0" wp14:anchorId="02EAB1BB" wp14:editId="00CD3313">
             <wp:extent cx="5939155" cy="5234940"/>
             <wp:effectExtent l="0" t="0" r="4445" b="3810"/>
-            <wp:docPr id="561631240" name="Picture 1"/>
+            <wp:docPr id="1789638477" name="Picture 1"/>
             <wp:cNvGraphicFramePr>
               <a:graphicFrameLocks xmlns:a="http://schemas.openxmlformats.org/drawingml/2006/main" noChangeAspect="1"/>
             </wp:cNvGraphicFramePr>
@@ -1848,6 +1843,11 @@
           </wp:inline>
         </w:drawing>
       </w:r>
+    </w:p>
+    <w:p>
+      <w:pPr>
+        <w:pStyle w:val="ListParagraph"/>
+      </w:pPr>
     </w:p>
     <w:p>
       <w:pPr>

--- a/Homework03/20200497-TranMinhQuang/Đặc tả NVVP.docx
+++ b/Homework03/20200497-TranMinhQuang/Đặc tả NVVP.docx
@@ -917,7 +917,25 @@
                       <w:sz w:val="20"/>
                       <w:szCs w:val="20"/>
                     </w:rPr>
-                    <w:t>Lấy thông tin người dùng và dữ liệu chấm công tương ứng</w:t>
+                    <w:t xml:space="preserve">Lấy thông tin người dùng và </w:t>
+                  </w:r>
+                  <w:r>
+                    <w:rPr>
+                      <w:rFonts w:ascii="Tahoma" w:eastAsia="Tahoma" w:hAnsi="Tahoma" w:cs="Tahoma"/>
+                      <w:color w:val="000000"/>
+                      <w:sz w:val="20"/>
+                      <w:szCs w:val="20"/>
+                    </w:rPr>
+                    <w:t>thông tin</w:t>
+                  </w:r>
+                  <w:r>
+                    <w:rPr>
+                      <w:rFonts w:ascii="Tahoma" w:eastAsia="Tahoma" w:hAnsi="Tahoma" w:cs="Tahoma"/>
+                      <w:color w:val="000000"/>
+                      <w:sz w:val="20"/>
+                      <w:szCs w:val="20"/>
+                    </w:rPr>
+                    <w:t xml:space="preserve"> chấm công tương ứng</w:t>
                   </w:r>
                   <w:r>
                     <w:rPr>
@@ -927,6 +945,15 @@
                       <w:szCs w:val="20"/>
                     </w:rPr>
                     <w:t xml:space="preserve"> </w:t>
+                  </w:r>
+                  <w:r>
+                    <w:rPr>
+                      <w:rFonts w:ascii="Tahoma" w:eastAsia="Tahoma" w:hAnsi="Tahoma" w:cs="Tahoma"/>
+                      <w:color w:val="000000"/>
+                      <w:sz w:val="20"/>
+                      <w:szCs w:val="20"/>
+                    </w:rPr>
+                    <w:t>với tháng hiện tại</w:t>
                   </w:r>
                 </w:p>
               </w:tc>
@@ -1070,7 +1097,25 @@
                       <w:sz w:val="20"/>
                       <w:szCs w:val="20"/>
                     </w:rPr>
-                    <w:t xml:space="preserve">giao diện xem báo cáo chấm công cá nhân, với bảng thông tin với tháng mặc định </w:t>
+                    <w:t xml:space="preserve">giao diện xem báo cáo chấm công cá nhân, với bảng thông tin với tháng </w:t>
+                  </w:r>
+                  <w:r>
+                    <w:rPr>
+                      <w:rFonts w:ascii="Tahoma" w:eastAsia="Tahoma" w:hAnsi="Tahoma" w:cs="Tahoma"/>
+                      <w:color w:val="000000"/>
+                      <w:sz w:val="20"/>
+                      <w:szCs w:val="20"/>
+                    </w:rPr>
+                    <w:t>hiện tại</w:t>
+                  </w:r>
+                  <w:r>
+                    <w:rPr>
+                      <w:rFonts w:ascii="Tahoma" w:eastAsia="Tahoma" w:hAnsi="Tahoma" w:cs="Tahoma"/>
+                      <w:color w:val="000000"/>
+                      <w:sz w:val="20"/>
+                      <w:szCs w:val="20"/>
+                    </w:rPr>
+                    <w:t xml:space="preserve"> </w:t>
                   </w:r>
                 </w:p>
               </w:tc>
@@ -1328,7 +1373,130 @@
                       <w:sz w:val="20"/>
                       <w:szCs w:val="20"/>
                     </w:rPr>
-                    <w:t>Hiển thị thông tin chấm công theo lựa chọn của người dùng</w:t>
+                    <w:t xml:space="preserve">Lấy thông tin chấm công tương ứng với tháng vừa chọn </w:t>
+                  </w:r>
+                </w:p>
+              </w:tc>
+            </w:tr>
+            <w:tr>
+              <w:trPr>
+                <w:trHeight w:val="515"/>
+              </w:trPr>
+              <w:tc>
+                <w:tcPr>
+                  <w:tcW w:w="602" w:type="dxa"/>
+                  <w:tcBorders>
+                    <w:top w:val="single" w:sz="4" w:space="0" w:color="000000"/>
+                    <w:left w:val="single" w:sz="4" w:space="0" w:color="000000"/>
+                    <w:bottom w:val="single" w:sz="4" w:space="0" w:color="000000"/>
+                    <w:right w:val="single" w:sz="4" w:space="0" w:color="000000"/>
+                  </w:tcBorders>
+                  <w:tcMar>
+                    <w:top w:w="0" w:type="dxa"/>
+                    <w:left w:w="115" w:type="dxa"/>
+                    <w:bottom w:w="0" w:type="dxa"/>
+                    <w:right w:w="115" w:type="dxa"/>
+                  </w:tcMar>
+                </w:tcPr>
+                <w:p>
+                  <w:pPr>
+                    <w:framePr w:hSpace="180" w:wrap="around" w:hAnchor="margin" w:y="792"/>
+                    <w:jc w:val="center"/>
+                    <w:rPr>
+                      <w:rFonts w:ascii="Tahoma" w:eastAsia="Tahoma" w:hAnsi="Tahoma" w:cs="Tahoma"/>
+                      <w:color w:val="000000"/>
+                      <w:sz w:val="20"/>
+                      <w:szCs w:val="20"/>
+                    </w:rPr>
+                  </w:pPr>
+                  <w:r>
+                    <w:rPr>
+                      <w:rFonts w:ascii="Tahoma" w:eastAsia="Tahoma" w:hAnsi="Tahoma" w:cs="Tahoma"/>
+                      <w:color w:val="000000"/>
+                      <w:sz w:val="20"/>
+                      <w:szCs w:val="20"/>
+                    </w:rPr>
+                    <w:t>6</w:t>
+                  </w:r>
+                </w:p>
+              </w:tc>
+              <w:tc>
+                <w:tcPr>
+                  <w:tcW w:w="1594" w:type="dxa"/>
+                  <w:tcBorders>
+                    <w:top w:val="single" w:sz="4" w:space="0" w:color="000000"/>
+                    <w:left w:val="single" w:sz="4" w:space="0" w:color="000000"/>
+                    <w:bottom w:val="single" w:sz="4" w:space="0" w:color="000000"/>
+                    <w:right w:val="nil"/>
+                  </w:tcBorders>
+                  <w:tcMar>
+                    <w:top w:w="0" w:type="dxa"/>
+                    <w:left w:w="115" w:type="dxa"/>
+                    <w:bottom w:w="0" w:type="dxa"/>
+                    <w:right w:w="115" w:type="dxa"/>
+                  </w:tcMar>
+                </w:tcPr>
+                <w:p>
+                  <w:pPr>
+                    <w:framePr w:hSpace="180" w:wrap="around" w:hAnchor="margin" w:y="792"/>
+                    <w:spacing w:before="120" w:after="40"/>
+                    <w:ind w:left="105"/>
+                    <w:jc w:val="both"/>
+                    <w:rPr>
+                      <w:rFonts w:ascii="Tahoma" w:eastAsia="Tahoma" w:hAnsi="Tahoma" w:cs="Tahoma"/>
+                      <w:color w:val="000000"/>
+                      <w:sz w:val="20"/>
+                      <w:szCs w:val="20"/>
+                    </w:rPr>
+                  </w:pPr>
+                  <w:r>
+                    <w:rPr>
+                      <w:rFonts w:ascii="Tahoma" w:eastAsia="Tahoma" w:hAnsi="Tahoma" w:cs="Tahoma"/>
+                      <w:color w:val="000000"/>
+                      <w:sz w:val="20"/>
+                      <w:szCs w:val="20"/>
+                    </w:rPr>
+                    <w:t>Hệ thống</w:t>
+                  </w:r>
+                </w:p>
+              </w:tc>
+              <w:tc>
+                <w:tcPr>
+                  <w:tcW w:w="4359" w:type="dxa"/>
+                  <w:tcBorders>
+                    <w:top w:val="single" w:sz="4" w:space="0" w:color="000000"/>
+                    <w:left w:val="nil"/>
+                    <w:bottom w:val="single" w:sz="4" w:space="0" w:color="000000"/>
+                    <w:right w:val="single" w:sz="4" w:space="0" w:color="000000"/>
+                  </w:tcBorders>
+                  <w:tcMar>
+                    <w:top w:w="0" w:type="dxa"/>
+                    <w:left w:w="115" w:type="dxa"/>
+                    <w:bottom w:w="0" w:type="dxa"/>
+                    <w:right w:w="115" w:type="dxa"/>
+                  </w:tcMar>
+                </w:tcPr>
+                <w:p>
+                  <w:pPr>
+                    <w:framePr w:hSpace="180" w:wrap="around" w:hAnchor="margin" w:y="792"/>
+                    <w:spacing w:before="120" w:after="40"/>
+                    <w:ind w:left="105"/>
+                    <w:jc w:val="both"/>
+                    <w:rPr>
+                      <w:rFonts w:ascii="Tahoma" w:eastAsia="Tahoma" w:hAnsi="Tahoma" w:cs="Tahoma"/>
+                      <w:color w:val="000000"/>
+                      <w:sz w:val="20"/>
+                      <w:szCs w:val="20"/>
+                    </w:rPr>
+                  </w:pPr>
+                  <w:r>
+                    <w:rPr>
+                      <w:rFonts w:ascii="Tahoma" w:eastAsia="Tahoma" w:hAnsi="Tahoma" w:cs="Tahoma"/>
+                      <w:color w:val="000000"/>
+                      <w:sz w:val="20"/>
+                      <w:szCs w:val="20"/>
+                    </w:rPr>
+                    <w:t>Cập nhật bảng chấm công với thông tin mới</w:t>
                   </w:r>
                 </w:p>
               </w:tc>
@@ -1795,10 +1963,10 @@
           <w:noProof/>
         </w:rPr>
         <w:drawing>
-          <wp:inline distT="0" distB="0" distL="0" distR="0" wp14:anchorId="02EAB1BB" wp14:editId="00CD3313">
-            <wp:extent cx="5939155" cy="5234940"/>
-            <wp:effectExtent l="0" t="0" r="4445" b="3810"/>
-            <wp:docPr id="1789638477" name="Picture 1"/>
+          <wp:inline distT="0" distB="0" distL="0" distR="0" wp14:anchorId="1BBEECCC" wp14:editId="1B222E64">
+            <wp:extent cx="5935980" cy="5814060"/>
+            <wp:effectExtent l="0" t="0" r="7620" b="0"/>
+            <wp:docPr id="108340250" name="Picture 2"/>
             <wp:cNvGraphicFramePr>
               <a:graphicFrameLocks xmlns:a="http://schemas.openxmlformats.org/drawingml/2006/main" noChangeAspect="1"/>
             </wp:cNvGraphicFramePr>
@@ -1806,7 +1974,7 @@
               <a:graphicData uri="http://schemas.openxmlformats.org/drawingml/2006/picture">
                 <pic:pic xmlns:pic="http://schemas.openxmlformats.org/drawingml/2006/picture">
                   <pic:nvPicPr>
-                    <pic:cNvPr id="0" name="Picture 1"/>
+                    <pic:cNvPr id="0" name="Picture 2"/>
                     <pic:cNvPicPr>
                       <a:picLocks noChangeAspect="1" noChangeArrowheads="1"/>
                     </pic:cNvPicPr>
@@ -1827,7 +1995,7 @@
                   <pic:spPr bwMode="auto">
                     <a:xfrm>
                       <a:off x="0" y="0"/>
-                      <a:ext cx="5939155" cy="5234940"/>
+                      <a:ext cx="5935980" cy="5814060"/>
                     </a:xfrm>
                     <a:prstGeom prst="rect">
                       <a:avLst/>
@@ -1871,10 +2039,10 @@
         </w:rPr>
         <w:lastRenderedPageBreak/>
         <w:drawing>
-          <wp:inline distT="0" distB="0" distL="0" distR="0" wp14:anchorId="7184775F" wp14:editId="6D055C42">
-            <wp:extent cx="5939155" cy="5016500"/>
-            <wp:effectExtent l="0" t="0" r="4445" b="0"/>
-            <wp:docPr id="423819114" name="Picture 2"/>
+          <wp:inline distT="0" distB="0" distL="0" distR="0" wp14:anchorId="03BCC2F4" wp14:editId="3157A526">
+            <wp:extent cx="5935980" cy="7505700"/>
+            <wp:effectExtent l="0" t="0" r="7620" b="0"/>
+            <wp:docPr id="768637403" name="Picture 3"/>
             <wp:cNvGraphicFramePr>
               <a:graphicFrameLocks xmlns:a="http://schemas.openxmlformats.org/drawingml/2006/main" noChangeAspect="1"/>
             </wp:cNvGraphicFramePr>
@@ -1882,7 +2050,7 @@
               <a:graphicData uri="http://schemas.openxmlformats.org/drawingml/2006/picture">
                 <pic:pic xmlns:pic="http://schemas.openxmlformats.org/drawingml/2006/picture">
                   <pic:nvPicPr>
-                    <pic:cNvPr id="0" name="Picture 2"/>
+                    <pic:cNvPr id="0" name="Picture 3"/>
                     <pic:cNvPicPr>
                       <a:picLocks noChangeAspect="1" noChangeArrowheads="1"/>
                     </pic:cNvPicPr>
@@ -1903,7 +2071,7 @@
                   <pic:spPr bwMode="auto">
                     <a:xfrm>
                       <a:off x="0" y="0"/>
-                      <a:ext cx="5939155" cy="5016500"/>
+                      <a:ext cx="5935980" cy="7505700"/>
                     </a:xfrm>
                     <a:prstGeom prst="rect">
                       <a:avLst/>
